--- a/Documentation/French Document/Manuel d'utilisation V2.docx
+++ b/Documentation/French Document/Manuel d'utilisation V2.docx
@@ -2032,18 +2032,18 @@
           <w:noProof/>
         </w:rPr>
         <w:drawing>
-          <wp:anchor distT="0" distB="0" distL="114300" distR="114300" simplePos="0" relativeHeight="251671552" behindDoc="0" locked="0" layoutInCell="1" allowOverlap="1" wp14:anchorId="5F438994" wp14:editId="362EF264">
+          <wp:anchor distT="0" distB="0" distL="114300" distR="114300" simplePos="0" relativeHeight="251694080" behindDoc="0" locked="0" layoutInCell="1" allowOverlap="1" wp14:anchorId="31C05D16" wp14:editId="367061B8">
             <wp:simplePos x="0" y="0"/>
             <wp:positionH relativeFrom="margin">
               <wp:align>center</wp:align>
             </wp:positionH>
             <wp:positionV relativeFrom="paragraph">
-              <wp:posOffset>324880</wp:posOffset>
+              <wp:posOffset>198120</wp:posOffset>
             </wp:positionV>
-            <wp:extent cx="6143625" cy="1649095"/>
-            <wp:effectExtent l="0" t="0" r="9525" b="8255"/>
+            <wp:extent cx="6998335" cy="1924050"/>
+            <wp:effectExtent l="0" t="0" r="0" b="0"/>
             <wp:wrapTopAndBottom/>
-            <wp:docPr id="7" name="Image 7" descr="Une image contenant texte, moniteur, écran, capture d’écran&#10;&#10;Description générée automatiquement"/>
+            <wp:docPr id="4" name="Image 4" descr="Une image contenant texte&#10;&#10;Description générée automatiquement"/>
             <wp:cNvGraphicFramePr>
               <a:graphicFrameLocks xmlns:a="http://schemas.openxmlformats.org/drawingml/2006/main" noChangeAspect="1"/>
             </wp:cNvGraphicFramePr>
@@ -2051,7 +2051,7 @@
               <a:graphicData uri="http://schemas.openxmlformats.org/drawingml/2006/picture">
                 <pic:pic xmlns:pic="http://schemas.openxmlformats.org/drawingml/2006/picture">
                   <pic:nvPicPr>
-                    <pic:cNvPr id="4" name="Image 4" descr="Une image contenant texte, moniteur, écran, capture d’écran&#10;&#10;Description générée automatiquement"/>
+                    <pic:cNvPr id="4" name="Image 4" descr="Une image contenant texte&#10;&#10;Description générée automatiquement"/>
                     <pic:cNvPicPr/>
                   </pic:nvPicPr>
                   <pic:blipFill>
@@ -2069,7 +2069,7 @@
                   <pic:spPr>
                     <a:xfrm>
                       <a:off x="0" y="0"/>
-                      <a:ext cx="6143625" cy="1649095"/>
+                      <a:ext cx="6998335" cy="1924050"/>
                     </a:xfrm>
                     <a:prstGeom prst="rect">
                       <a:avLst/>
@@ -2268,6 +2268,76 @@
     <w:p>
       <w:pPr>
         <w:pStyle w:val="Paragraphedeliste"/>
+        <w:numPr>
+          <w:ilvl w:val="0"/>
+          <w:numId w:val="6"/>
+        </w:numPr>
+        <w:spacing w:after="0"/>
+        <w:ind w:left="1428"/>
+      </w:pPr>
+      <w:proofErr w:type="spellStart"/>
+      <w:r>
+        <w:t>CryptosoftPath</w:t>
+      </w:r>
+      <w:proofErr w:type="spellEnd"/>
+      <w:r>
+        <w:t xml:space="preserve"> : Chemin vers l’application </w:t>
+      </w:r>
+      <w:proofErr w:type="spellStart"/>
+      <w:r>
+        <w:t>Cryptosoft</w:t>
+      </w:r>
+      <w:proofErr w:type="spellEnd"/>
+      <w:r>
+        <w:t xml:space="preserve"> (utilisé pour faire le cryptage)</w:t>
+      </w:r>
+    </w:p>
+    <w:p>
+      <w:pPr>
+        <w:pStyle w:val="Paragraphedeliste"/>
+        <w:numPr>
+          <w:ilvl w:val="0"/>
+          <w:numId w:val="6"/>
+        </w:numPr>
+        <w:spacing w:after="0"/>
+        <w:ind w:left="1428"/>
+      </w:pPr>
+      <w:proofErr w:type="spellStart"/>
+      <w:r>
+        <w:t>CryptKey</w:t>
+      </w:r>
+      <w:proofErr w:type="spellEnd"/>
+      <w:r>
+        <w:t xml:space="preserve"> : Chemin vers la clé 64 bits utilisée par </w:t>
+      </w:r>
+      <w:proofErr w:type="spellStart"/>
+      <w:r>
+        <w:t>Cryptosoft</w:t>
+      </w:r>
+      <w:proofErr w:type="spellEnd"/>
+    </w:p>
+    <w:p>
+      <w:pPr>
+        <w:pStyle w:val="Paragraphedeliste"/>
+        <w:numPr>
+          <w:ilvl w:val="0"/>
+          <w:numId w:val="6"/>
+        </w:numPr>
+        <w:spacing w:after="0"/>
+        <w:ind w:left="1428"/>
+      </w:pPr>
+      <w:proofErr w:type="spellStart"/>
+      <w:r>
+        <w:t>WorkProcessName</w:t>
+      </w:r>
+      <w:proofErr w:type="spellEnd"/>
+      <w:r>
+        <w:t> : Nom du logiciel métier pour lequel on doit empêcher le lancement des sauvegardes</w:t>
+      </w:r>
+    </w:p>
+    <w:p>
+      <w:pPr>
+        <w:pStyle w:val="Paragraphedeliste"/>
         <w:spacing w:after="0"/>
         <w:ind w:left="2136"/>
       </w:pPr>
@@ -2348,6 +2418,9 @@
     <w:p/>
     <w:p>
       <w:r>
+        <w:rPr>
+          <w:noProof/>
+        </w:rPr>
         <w:drawing>
           <wp:anchor distT="0" distB="0" distL="114300" distR="114300" simplePos="0" relativeHeight="251662333" behindDoc="1" locked="0" layoutInCell="1" allowOverlap="1" wp14:anchorId="6C6DD0D2" wp14:editId="1390BA6D">
             <wp:simplePos x="0" y="0"/>
@@ -3715,229 +3788,38 @@
     <w:p/>
     <w:p>
       <w:r>
-        <w:rPr>
-          <w:noProof/>
-        </w:rPr>
-        <mc:AlternateContent>
-          <mc:Choice Requires="wps">
-            <w:drawing>
-              <wp:anchor distT="0" distB="0" distL="114300" distR="114300" simplePos="0" relativeHeight="251687936" behindDoc="0" locked="0" layoutInCell="1" allowOverlap="1" wp14:anchorId="4F8ACB9F" wp14:editId="5C6210F4">
-                <wp:simplePos x="0" y="0"/>
-                <wp:positionH relativeFrom="column">
-                  <wp:posOffset>1687830</wp:posOffset>
-                </wp:positionH>
-                <wp:positionV relativeFrom="paragraph">
-                  <wp:posOffset>1101725</wp:posOffset>
-                </wp:positionV>
-                <wp:extent cx="3490595" cy="607695"/>
-                <wp:effectExtent l="114300" t="76200" r="109855" b="135255"/>
-                <wp:wrapNone/>
-                <wp:docPr id="24" name="Rectangle 24"/>
-                <wp:cNvGraphicFramePr/>
-                <a:graphic xmlns:a="http://schemas.openxmlformats.org/drawingml/2006/main">
-                  <a:graphicData uri="http://schemas.microsoft.com/office/word/2010/wordprocessingShape">
-                    <wps:wsp>
-                      <wps:cNvSpPr/>
-                      <wps:spPr>
-                        <a:xfrm>
-                          <a:off x="0" y="0"/>
-                          <a:ext cx="3490595" cy="607695"/>
-                        </a:xfrm>
-                        <a:prstGeom prst="rect">
-                          <a:avLst/>
-                        </a:prstGeom>
-                        <a:noFill/>
-                        <a:ln w="38100">
-                          <a:solidFill>
-                            <a:srgbClr val="FF0000"/>
-                          </a:solidFill>
-                        </a:ln>
-                        <a:effectLst>
-                          <a:outerShdw blurRad="44450" dist="27940" dir="5400000" algn="ctr">
-                            <a:srgbClr val="000000">
-                              <a:alpha val="32000"/>
-                            </a:srgbClr>
-                          </a:outerShdw>
-                        </a:effectLst>
-                        <a:scene3d>
-                          <a:camera prst="orthographicFront">
-                            <a:rot lat="0" lon="0" rev="0"/>
-                          </a:camera>
-                          <a:lightRig rig="balanced" dir="t">
-                            <a:rot lat="0" lon="0" rev="8700000"/>
-                          </a:lightRig>
-                        </a:scene3d>
-                        <a:sp3d>
-                          <a:bevelT w="190500" h="38100"/>
-                        </a:sp3d>
-                      </wps:spPr>
-                      <wps:style>
-                        <a:lnRef idx="2">
-                          <a:schemeClr val="accent1">
-                            <a:shade val="50000"/>
-                          </a:schemeClr>
-                        </a:lnRef>
-                        <a:fillRef idx="1">
-                          <a:schemeClr val="accent1"/>
-                        </a:fillRef>
-                        <a:effectRef idx="0">
-                          <a:schemeClr val="accent1"/>
-                        </a:effectRef>
-                        <a:fontRef idx="minor">
-                          <a:schemeClr val="lt1"/>
-                        </a:fontRef>
-                      </wps:style>
-                      <wps:bodyPr rot="0" spcFirstLastPara="0" vertOverflow="overflow" horzOverflow="overflow" vert="horz" wrap="square" lIns="91440" tIns="45720" rIns="91440" bIns="45720" numCol="1" spcCol="0" rtlCol="0" fromWordArt="0" anchor="ctr" anchorCtr="0" forceAA="0" compatLnSpc="1">
-                        <a:prstTxWarp prst="textNoShape">
-                          <a:avLst/>
-                        </a:prstTxWarp>
-                        <a:noAutofit/>
-                      </wps:bodyPr>
-                    </wps:wsp>
-                  </a:graphicData>
-                </a:graphic>
-                <wp14:sizeRelH relativeFrom="margin">
-                  <wp14:pctWidth>0</wp14:pctWidth>
-                </wp14:sizeRelH>
-                <wp14:sizeRelV relativeFrom="margin">
-                  <wp14:pctHeight>0</wp14:pctHeight>
-                </wp14:sizeRelV>
-              </wp:anchor>
-            </w:drawing>
-          </mc:Choice>
-          <mc:Fallback>
-            <w:pict>
-              <v:rect w14:anchorId="11A4ECDB" id="Rectangle 24" o:spid="_x0000_s1026" style="position:absolute;margin-left:132.9pt;margin-top:86.75pt;width:274.85pt;height:47.85pt;z-index:251687936;visibility:visible;mso-wrap-style:square;mso-width-percent:0;mso-height-percent:0;mso-wrap-distance-left:9pt;mso-wrap-distance-top:0;mso-wrap-distance-right:9pt;mso-wrap-distance-bottom:0;mso-position-horizontal:absolute;mso-position-horizontal-relative:text;mso-position-vertical:absolute;mso-position-vertical-relative:text;mso-width-percent:0;mso-height-percent:0;mso-width-relative:margin;mso-height-relative:margin;v-text-anchor:middle" o:gfxdata="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" filled="f" strokecolor="red" strokeweight="3pt">
-                <v:shadow on="t" color="black" opacity="20971f" offset="0,2.2pt"/>
-              </v:rect>
-            </w:pict>
-          </mc:Fallback>
-        </mc:AlternateContent>
-      </w:r>
-      <w:r>
-        <w:rPr>
-          <w:noProof/>
-        </w:rPr>
-        <mc:AlternateContent>
-          <mc:Choice Requires="wps">
-            <w:drawing>
-              <wp:anchor distT="0" distB="0" distL="114300" distR="114300" simplePos="0" relativeHeight="251689984" behindDoc="0" locked="0" layoutInCell="1" allowOverlap="1" wp14:anchorId="4A8798FD" wp14:editId="17060106">
-                <wp:simplePos x="0" y="0"/>
-                <wp:positionH relativeFrom="column">
-                  <wp:posOffset>1694860</wp:posOffset>
-                </wp:positionH>
-                <wp:positionV relativeFrom="paragraph">
-                  <wp:posOffset>2079305</wp:posOffset>
-                </wp:positionV>
-                <wp:extent cx="2740025" cy="817245"/>
-                <wp:effectExtent l="95250" t="76200" r="117475" b="135255"/>
-                <wp:wrapNone/>
-                <wp:docPr id="8" name="Rectangle 8"/>
-                <wp:cNvGraphicFramePr/>
-                <a:graphic xmlns:a="http://schemas.openxmlformats.org/drawingml/2006/main">
-                  <a:graphicData uri="http://schemas.microsoft.com/office/word/2010/wordprocessingShape">
-                    <wps:wsp>
-                      <wps:cNvSpPr/>
-                      <wps:spPr>
-                        <a:xfrm>
-                          <a:off x="0" y="0"/>
-                          <a:ext cx="2740025" cy="817245"/>
-                        </a:xfrm>
-                        <a:prstGeom prst="rect">
-                          <a:avLst/>
-                        </a:prstGeom>
-                        <a:noFill/>
-                        <a:ln w="38100">
-                          <a:solidFill>
-                            <a:srgbClr val="FF0000"/>
-                          </a:solidFill>
-                        </a:ln>
-                        <a:effectLst>
-                          <a:outerShdw blurRad="44450" dist="27940" dir="5400000" algn="ctr">
-                            <a:srgbClr val="000000">
-                              <a:alpha val="32000"/>
-                            </a:srgbClr>
-                          </a:outerShdw>
-                        </a:effectLst>
-                        <a:scene3d>
-                          <a:camera prst="orthographicFront">
-                            <a:rot lat="0" lon="0" rev="0"/>
-                          </a:camera>
-                          <a:lightRig rig="balanced" dir="t">
-                            <a:rot lat="0" lon="0" rev="8700000"/>
-                          </a:lightRig>
-                        </a:scene3d>
-                        <a:sp3d>
-                          <a:bevelT w="190500" h="38100"/>
-                        </a:sp3d>
-                      </wps:spPr>
-                      <wps:style>
-                        <a:lnRef idx="2">
-                          <a:schemeClr val="accent1">
-                            <a:shade val="50000"/>
-                          </a:schemeClr>
-                        </a:lnRef>
-                        <a:fillRef idx="1">
-                          <a:schemeClr val="accent1"/>
-                        </a:fillRef>
-                        <a:effectRef idx="0">
-                          <a:schemeClr val="accent1"/>
-                        </a:effectRef>
-                        <a:fontRef idx="minor">
-                          <a:schemeClr val="lt1"/>
-                        </a:fontRef>
-                      </wps:style>
-                      <wps:bodyPr rot="0" spcFirstLastPara="0" vertOverflow="overflow" horzOverflow="overflow" vert="horz" wrap="square" lIns="91440" tIns="45720" rIns="91440" bIns="45720" numCol="1" spcCol="0" rtlCol="0" fromWordArt="0" anchor="ctr" anchorCtr="0" forceAA="0" compatLnSpc="1">
-                        <a:prstTxWarp prst="textNoShape">
-                          <a:avLst/>
-                        </a:prstTxWarp>
-                        <a:noAutofit/>
-                      </wps:bodyPr>
-                    </wps:wsp>
-                  </a:graphicData>
-                </a:graphic>
-                <wp14:sizeRelH relativeFrom="margin">
-                  <wp14:pctWidth>0</wp14:pctWidth>
-                </wp14:sizeRelH>
-                <wp14:sizeRelV relativeFrom="margin">
-                  <wp14:pctHeight>0</wp14:pctHeight>
-                </wp14:sizeRelV>
-              </wp:anchor>
-            </w:drawing>
-          </mc:Choice>
-          <mc:Fallback>
-            <w:pict>
-              <v:rect w14:anchorId="5F5A74EE" id="Rectangle 8" o:spid="_x0000_s1026" style="position:absolute;margin-left:133.45pt;margin-top:163.7pt;width:215.75pt;height:64.35pt;z-index:251689984;visibility:visible;mso-wrap-style:square;mso-width-percent:0;mso-height-percent:0;mso-wrap-distance-left:9pt;mso-wrap-distance-top:0;mso-wrap-distance-right:9pt;mso-wrap-distance-bottom:0;mso-position-horizontal:absolute;mso-position-horizontal-relative:text;mso-position-vertical:absolute;mso-position-vertical-relative:text;mso-width-percent:0;mso-height-percent:0;mso-width-relative:margin;mso-height-relative:margin;v-text-anchor:middle" o:gfxdata="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" filled="f" strokecolor="red" strokeweight="3pt">
-                <v:shadow on="t" color="black" opacity="20971f" offset="0,2.2pt"/>
-              </v:rect>
-            </w:pict>
-          </mc:Fallback>
-        </mc:AlternateContent>
-      </w:r>
+        <w:t xml:space="preserve">Vous </w:t>
+      </w:r>
+      <w:r>
+        <w:t>pourrez</w:t>
+      </w:r>
+      <w:r>
+        <w:t xml:space="preserve"> aussi</w:t>
+      </w:r>
+      <w:r>
+        <w:t xml:space="preserve"> sélectionner toutes les extensions de vos fichiers qui seront </w:t>
+      </w:r>
+      <w:r>
+        <w:t>chiffrés lors du lancement de vos processus de sauvegarde.</w:t>
+      </w:r>
+    </w:p>
+    <w:p>
       <w:r>
         <w:rPr>
           <w:noProof/>
         </w:rPr>
         <w:drawing>
-          <wp:anchor distT="0" distB="0" distL="114300" distR="114300" simplePos="0" relativeHeight="251663358" behindDoc="1" locked="0" layoutInCell="1" allowOverlap="1" wp14:anchorId="0174F401" wp14:editId="1D463F5D">
+          <wp:anchor distT="0" distB="0" distL="114300" distR="114300" simplePos="0" relativeHeight="251663358" behindDoc="1" locked="0" layoutInCell="1" allowOverlap="1" wp14:anchorId="0174F401" wp14:editId="1E2AB3B5">
             <wp:simplePos x="0" y="0"/>
             <wp:positionH relativeFrom="margin">
-              <wp:posOffset>491490</wp:posOffset>
+              <wp:align>center</wp:align>
             </wp:positionH>
             <wp:positionV relativeFrom="paragraph">
-              <wp:posOffset>551815</wp:posOffset>
+              <wp:posOffset>433070</wp:posOffset>
             </wp:positionV>
-            <wp:extent cx="4763135" cy="2729865"/>
-            <wp:effectExtent l="0" t="0" r="0" b="0"/>
-            <wp:wrapTight wrapText="bothSides">
-              <wp:wrapPolygon edited="0">
-                <wp:start x="0" y="0"/>
-                <wp:lineTo x="0" y="21404"/>
-                <wp:lineTo x="21511" y="21404"/>
-                <wp:lineTo x="21511" y="0"/>
-                <wp:lineTo x="0" y="0"/>
-              </wp:wrapPolygon>
-            </wp:wrapTight>
+            <wp:extent cx="4737100" cy="2729865"/>
+            <wp:effectExtent l="0" t="0" r="6350" b="0"/>
+            <wp:wrapTopAndBottom/>
             <wp:docPr id="9" name="Image 9"/>
             <wp:cNvGraphicFramePr>
               <a:graphicFrameLocks xmlns:a="http://schemas.openxmlformats.org/drawingml/2006/main" noChangeAspect="1"/>
@@ -3946,7 +3828,7 @@
               <a:graphicData uri="http://schemas.openxmlformats.org/drawingml/2006/picture">
                 <pic:pic xmlns:pic="http://schemas.openxmlformats.org/drawingml/2006/picture">
                   <pic:nvPicPr>
-                    <pic:cNvPr id="1" name=""/>
+                    <pic:cNvPr id="9" name="Image 9"/>
                     <pic:cNvPicPr/>
                   </pic:nvPicPr>
                   <pic:blipFill>
@@ -3964,7 +3846,7 @@
                   <pic:spPr>
                     <a:xfrm>
                       <a:off x="0" y="0"/>
-                      <a:ext cx="4763135" cy="2729865"/>
+                      <a:ext cx="4737100" cy="2729865"/>
                     </a:xfrm>
                     <a:prstGeom prst="rect">
                       <a:avLst/>
@@ -3983,10 +3865,15 @@
         </w:drawing>
       </w:r>
       <w:r>
-        <w:t xml:space="preserve">De plus vous pourrez sélectionner toutes les extensions de vos fichiers qui seront </w:t>
-      </w:r>
-      <w:r>
-        <w:t>chiffrés lors du lancement de vos processus de sauvegarde.</w:t>
+        <w:t xml:space="preserve">Et pour finir vous pourrez aussi générer une clé de cryptage 64 bits pour </w:t>
+      </w:r>
+      <w:proofErr w:type="spellStart"/>
+      <w:r>
+        <w:t>Cryptosoft</w:t>
+      </w:r>
+      <w:proofErr w:type="spellEnd"/>
+      <w:r>
+        <w:t xml:space="preserve"> à l’aide du bouton « Générer une clé de cryptage »</w:t>
       </w:r>
     </w:p>
     <w:sectPr>
